--- a/4210161008_Chusnul Chotimah_Tetris.docx
+++ b/4210161008_Chusnul Chotimah_Tetris.docx
@@ -1172,23 +1172,7 @@
           <w:color w:val="000000" w:themeColor="text1"/>
           <w:sz w:val="24"/>
         </w:rPr>
-        <w:t xml:space="preserve">Merupakan game teka-teki dari Monstefy. Gamplay dari game ini adalah pemain harus menyelesaikan tantangan dalam setiap levelnya yaitu dengan </w:t>
-      </w:r>
-      <w:r>
-        <w:rPr>
-          <w:rFonts w:ascii="Times New Roman" w:hAnsi="Times New Roman" w:cs="Times New Roman"/>
-          <w:color w:val="000000" w:themeColor="text1"/>
-          <w:sz w:val="24"/>
-        </w:rPr>
-        <w:t>menata balok yang sudah disediakan dan harus sesuai dengan papan permainan</w:t>
-      </w:r>
-      <w:r>
-        <w:rPr>
-          <w:rFonts w:ascii="Times New Roman" w:hAnsi="Times New Roman" w:cs="Times New Roman"/>
-          <w:color w:val="000000" w:themeColor="text1"/>
-          <w:sz w:val="24"/>
-        </w:rPr>
-        <w:t xml:space="preserve">. Ketika balok yang ditata sudah sesuai, maka pemain akan lanjut ke level-level selanjutnya. Level dalam game ini tebagi menjadi empat bagian, yaitu beginner, advance, master dan expert. </w:t>
+        <w:t xml:space="preserve">Merupakan game teka-teki dari Monstefy. Gamplay dari game ini adalah pemain harus menyelesaikan tantangan dalam setiap levelnya yaitu dengan menata balok yang sudah disediakan dan harus sesuai dengan papan permainan. Ketika balok yang ditata sudah sesuai, maka pemain akan lanjut ke level-level selanjutnya. Level dalam game ini tebagi menjadi empat bagian, yaitu beginner, advance, master dan expert. </w:t>
       </w:r>
     </w:p>
     <w:p>
@@ -1460,23 +1444,7 @@
           <w:color w:val="000000" w:themeColor="text1"/>
           <w:sz w:val="24"/>
         </w:rPr>
-        <w:t xml:space="preserve">Adalah sebuah game puzzle dari PlayDots. Gameplay dari Game </w:t>
-      </w:r>
-      <w:r>
-        <w:rPr>
-          <w:rFonts w:ascii="Times New Roman" w:hAnsi="Times New Roman" w:cs="Times New Roman"/>
-          <w:color w:val="000000" w:themeColor="text1"/>
-          <w:sz w:val="24"/>
-        </w:rPr>
-        <w:t>Dots : A Game About Connecting</w:t>
-      </w:r>
-      <w:r>
-        <w:rPr>
-          <w:rFonts w:ascii="Times New Roman" w:hAnsi="Times New Roman" w:cs="Times New Roman"/>
-          <w:color w:val="000000" w:themeColor="text1"/>
-          <w:sz w:val="24"/>
-        </w:rPr>
-        <w:t xml:space="preserve"> yaitu pemain harus menghubungkan satu dots, dengan dots lainya yang mempunyai warna yang sama. Jumlah minimal yang bisa dihubungkan adalah sebanyak 2 dots. Game ini mempunyai empat pilihan mode yang bisa dipilih pemain, yaitu </w:t>
+        <w:t xml:space="preserve">Adalah sebuah game puzzle dari PlayDots. Gameplay dari Game Dots : A Game About Connecting yaitu pemain harus menghubungkan satu dots, dengan dots lainya yang mempunyai warna yang sama. Jumlah minimal yang bisa dihubungkan adalah sebanyak 2 dots. Game ini mempunyai empat pilihan mode yang bisa dipilih pemain, yaitu </w:t>
       </w:r>
       <w:r>
         <w:rPr>
@@ -1541,8 +1509,6 @@
         <w:lastRenderedPageBreak/>
         <w:t xml:space="preserve">Sumber : </w:t>
       </w:r>
-      <w:bookmarkStart w:id="0" w:name="_GoBack"/>
-      <w:bookmarkEnd w:id="0"/>
     </w:p>
     <w:p>
       <w:pPr>
@@ -1612,8 +1578,8 @@
         <w:ind w:firstLine="720"/>
         <w:jc w:val="both"/>
         <w:rPr>
-          <w:rFonts w:ascii="Times New Roman" w:hAnsi="Times New Roman" w:cs="Times New Roman"/>
-          <w:color w:val="000000" w:themeColor="text1"/>
+          <w:rStyle w:val="Hyperlink"/>
+          <w:rFonts w:ascii="Times New Roman" w:hAnsi="Times New Roman" w:cs="Times New Roman"/>
           <w:sz w:val="24"/>
         </w:rPr>
       </w:pPr>
@@ -1627,6 +1593,42 @@
           <w:t>http://sekedar-tahu.blogspot.co.id/2010/06/sejarah-dan-asal-usul-game-tetris.html</w:t>
         </w:r>
       </w:hyperlink>
+    </w:p>
+    <w:p>
+      <w:pPr>
+        <w:spacing w:line="276" w:lineRule="auto"/>
+        <w:ind w:firstLine="720"/>
+        <w:jc w:val="both"/>
+        <w:rPr>
+          <w:rFonts w:ascii="Times New Roman" w:hAnsi="Times New Roman" w:cs="Times New Roman"/>
+          <w:color w:val="000000" w:themeColor="text1"/>
+          <w:sz w:val="24"/>
+        </w:rPr>
+      </w:pPr>
+      <w:hyperlink r:id="rId19" w:history="1">
+        <w:r>
+          <w:rPr>
+            <w:rStyle w:val="Hyperlink"/>
+            <w:rFonts w:ascii="Times New Roman" w:hAnsi="Times New Roman" w:cs="Times New Roman"/>
+            <w:sz w:val="24"/>
+          </w:rPr>
+          <w:t>http://cintyafebi.blogspot.co.id/2016/04/review-game-candy-crush-saga.html</w:t>
+        </w:r>
+      </w:hyperlink>
+    </w:p>
+    <w:p>
+      <w:pPr>
+        <w:spacing w:line="276" w:lineRule="auto"/>
+        <w:ind w:firstLine="720"/>
+        <w:jc w:val="both"/>
+        <w:rPr>
+          <w:rFonts w:ascii="Times New Roman" w:hAnsi="Times New Roman" w:cs="Times New Roman"/>
+          <w:color w:val="000000" w:themeColor="text1"/>
+          <w:sz w:val="24"/>
+        </w:rPr>
+      </w:pPr>
+      <w:bookmarkStart w:id="0" w:name="_GoBack"/>
+      <w:bookmarkEnd w:id="0"/>
     </w:p>
     <w:p>
       <w:pPr>
@@ -1819,7 +1821,7 @@
         <v:path o:extrusionok="f" gradientshapeok="t" o:connecttype="rect"/>
         <o:lock v:ext="edit" aspectratio="t"/>
       </v:shapetype>
-      <v:shape id="_x0000_i1089" type="#_x0000_t75" style="width:12pt;height:12pt" o:bullet="t">
+      <v:shape id="_x0000_i1027" type="#_x0000_t75" style="width:12pt;height:12pt" o:bullet="t">
         <v:imagedata r:id="rId1" o:title="Word Work File L_2"/>
       </v:shape>
     </w:pict>
@@ -4837,6 +4839,7 @@
   <w:style w:type="character" w:default="1" w:styleId="DefaultParagraphFont">
     <w:name w:val="Default Paragraph Font"/>
     <w:uiPriority w:val="1"/>
+    <w:semiHidden/>
     <w:unhideWhenUsed/>
   </w:style>
   <w:style w:type="table" w:default="1" w:styleId="TableNormal">
@@ -5353,7 +5356,7 @@
 </file>
 
 <file path=customXml/itemProps1.xml><?xml version="1.0" encoding="utf-8"?>
-<ds:datastoreItem xmlns:ds="http://schemas.openxmlformats.org/officeDocument/2006/customXml" ds:itemID="{F6B966D3-F133-4797-A57C-5AD74F517B21}">
+<ds:datastoreItem xmlns:ds="http://schemas.openxmlformats.org/officeDocument/2006/customXml" ds:itemID="{2E03A1A5-B7FA-4F13-A58A-DBE54DA14E0D}">
   <ds:schemaRefs>
     <ds:schemaRef ds:uri="http://schemas.openxmlformats.org/officeDocument/2006/bibliography"/>
   </ds:schemaRefs>
